--- a/DOCUMENTACION/fichaTecnica_PELICULEO.docx
+++ b/DOCUMENTACION/fichaTecnica_PELICULEO.docx
@@ -1,7 +1,7 @@
 
 <file path=word/document.xml><?xml version="1.0" encoding="utf-8"?>
 <w:document xmlns:wpc="http://schemas.microsoft.com/office/word/2010/wordprocessingCanvas" xmlns:cx="http://schemas.microsoft.com/office/drawing/2014/chartex" xmlns:cx1="http://schemas.microsoft.com/office/drawing/2015/9/8/chartex" xmlns:cx2="http://schemas.microsoft.com/office/drawing/2015/10/21/chartex" xmlns:cx3="http://schemas.microsoft.com/office/drawing/2016/5/9/chartex" xmlns:cx4="http://schemas.microsoft.com/office/drawing/2016/5/10/chartex" xmlns:cx5="http://schemas.microsoft.com/office/drawing/2016/5/11/chartex" xmlns:cx6="http://schemas.microsoft.com/office/drawing/2016/5/12/chartex" xmlns:cx7="http://schemas.microsoft.com/office/drawing/2016/5/13/chartex" xmlns:cx8="http://schemas.microsoft.com/office/drawing/2016/5/14/chartex" xmlns:mc="http://schemas.openxmlformats.org/markup-compatibility/2006" xmlns:aink="http://schemas.microsoft.com/office/drawing/2016/ink" xmlns:am3d="http://schemas.microsoft.com/office/drawing/2017/model3d" xmlns:o="urn:schemas-microsoft-com:office:office" xmlns:oel="http://schemas.microsoft.com/office/2019/extlst" xmlns:r="http://schemas.openxmlformats.org/officeDocument/2006/relationships" xmlns:m="http://schemas.openxmlformats.org/officeDocument/2006/math" xmlns:v="urn:schemas-microsoft-com:vml" xmlns:wp14="http://schemas.microsoft.com/office/word/2010/wordprocessingDrawing" xmlns:wp="http://schemas.openxmlformats.org/drawingml/2006/wordprocessingDrawing" xmlns:w10="urn:schemas-microsoft-com:office:word" xmlns:w="http://schemas.openxmlformats.org/wordprocessingml/2006/main" xmlns:w14="http://schemas.microsoft.com/office/word/2010/wordml" xmlns:w15="http://schemas.microsoft.com/office/word/2012/wordml" xmlns:w16cex="http://schemas.microsoft.com/office/word/2018/wordml/cex" xmlns:w16cid="http://schemas.microsoft.com/office/word/2016/wordml/cid" xmlns:w16="http://schemas.microsoft.com/office/word/2018/wordml" xmlns:w16sdtdh="http://schemas.microsoft.com/office/word/2020/wordml/sdtdatahash" xmlns:w16se="http://schemas.microsoft.com/office/word/2015/wordml/symex" xmlns:wpg="http://schemas.microsoft.com/office/word/2010/wordprocessingGroup" xmlns:wpi="http://schemas.microsoft.com/office/word/2010/wordprocessingInk" xmlns:wne="http://schemas.microsoft.com/office/word/2006/wordml" xmlns:wps="http://schemas.microsoft.com/office/word/2010/wordprocessingShape" mc:Ignorable="w14 w15 w16se w16cid w16 w16cex w16sdtdh wp14">
-  <w:background w:color="C46DFF"/>
+  <w:background w:color="B84FFF"/>
   <w:body>
     <w:p>
       <w:pPr>
@@ -553,6 +553,16 @@
               </w:rPr>
               <w:t xml:space="preserve">IntelliJ IDEA, </w:t>
             </w:r>
+            <w:r>
+              <w:rPr>
+                <w:rFonts w:ascii="Segoe UI Emoji" w:hAnsi="Segoe UI Emoji" w:cs="Segoe UI Emoji"/>
+                <w:color w:val="000000" w:themeColor="text1"/>
+                <w:sz w:val="28"/>
+                <w:szCs w:val="28"/>
+                <w:lang w:val="en-US"/>
+              </w:rPr>
+              <w:t>Apache NetBeans, Notepad++</w:t>
+            </w:r>
           </w:p>
         </w:tc>
       </w:tr>
@@ -670,6 +680,16 @@
                 <w:lang w:val="en-US"/>
               </w:rPr>
               <w:t>)</w:t>
+            </w:r>
+            <w:r>
+              <w:rPr>
+                <w:rFonts w:ascii="Segoe UI Emoji" w:hAnsi="Segoe UI Emoji" w:cs="Segoe UI Emoji"/>
+                <w:color w:val="000000" w:themeColor="text1"/>
+                <w:sz w:val="28"/>
+                <w:szCs w:val="28"/>
+                <w:lang w:val="en-US"/>
+              </w:rPr>
+              <w:t xml:space="preserve"> para servidor MySQL</w:t>
             </w:r>
           </w:p>
         </w:tc>
@@ -1230,43 +1250,6 @@
         </w:rPr>
         <w:t>.</w:t>
       </w:r>
-    </w:p>
-    <w:p>
-      <w:pPr>
-        <w:rPr>
-          <w:rFonts w:ascii="Segoe UI Emoji" w:hAnsi="Segoe UI Emoji" w:cs="Segoe UI Emoji"/>
-          <w:color w:val="000000" w:themeColor="text1"/>
-          <w:sz w:val="28"/>
-          <w:szCs w:val="28"/>
-        </w:rPr>
-      </w:pPr>
-      <w:r>
-        <w:rPr>
-          <w:rFonts w:ascii="Segoe UI Emoji" w:hAnsi="Segoe UI Emoji" w:cs="Segoe UI Emoji"/>
-          <w:color w:val="000000" w:themeColor="text1"/>
-          <w:sz w:val="28"/>
-          <w:szCs w:val="28"/>
-        </w:rPr>
-        <w:t xml:space="preserve">El sitio almacena cookies de sesión, que son eliminadas tan pronto como el navegador las elimine/pase el tiempo </w:t>
-      </w:r>
-      <w:r>
-        <w:rPr>
-          <w:rFonts w:ascii="Segoe UI Emoji" w:hAnsi="Segoe UI Emoji" w:cs="Segoe UI Emoji"/>
-          <w:color w:val="000000" w:themeColor="text1"/>
-          <w:sz w:val="28"/>
-          <w:szCs w:val="28"/>
-        </w:rPr>
-        <w:t>establecido</w:t>
-      </w:r>
-      <w:r>
-        <w:rPr>
-          <w:rFonts w:ascii="Segoe UI Emoji" w:hAnsi="Segoe UI Emoji" w:cs="Segoe UI Emoji"/>
-          <w:color w:val="000000" w:themeColor="text1"/>
-          <w:sz w:val="28"/>
-          <w:szCs w:val="28"/>
-        </w:rPr>
-        <w:t xml:space="preserve"> por el navegador para su eliminación.</w:t>
-      </w:r>
       <w:r>
         <w:rPr>
           <w:rFonts w:ascii="Segoe UI Emoji" w:hAnsi="Segoe UI Emoji" w:cs="Segoe UI Emoji"/>
@@ -1474,6 +1457,7 @@
           <w:u w:val="thick"/>
         </w:rPr>
       </w:pPr>
+      <w:proofErr w:type="gramStart"/>
       <w:r>
         <w:rPr>
           <w:rFonts w:ascii="Candara" w:hAnsi="Candara"/>
@@ -1484,7 +1468,7 @@
           <w:szCs w:val="32"/>
           <w:u w:val="thick"/>
         </w:rPr>
-        <w:t xml:space="preserve">MODELO E/R </w:t>
+        <w:t>MODELO E</w:t>
       </w:r>
       <w:r>
         <w:rPr>
@@ -1496,7 +1480,7 @@
           <w:szCs w:val="32"/>
           <w:u w:val="thick"/>
         </w:rPr>
-        <w:t>–</w:t>
+        <w:t>--</w:t>
       </w:r>
       <w:r>
         <w:rPr>
@@ -1508,7 +1492,7 @@
           <w:szCs w:val="32"/>
           <w:u w:val="thick"/>
         </w:rPr>
-        <w:t xml:space="preserve"> </w:t>
+        <w:t xml:space="preserve">R </w:t>
       </w:r>
       <w:r>
         <w:rPr>
@@ -1520,12 +1504,9 @@
           <w:szCs w:val="32"/>
           <w:u w:val="thick"/>
         </w:rPr>
-        <w:t>Peliculeo!</w:t>
-      </w:r>
-    </w:p>
-    <w:p>
-      <w:pPr>
-        <w:jc w:val="center"/>
+        <w:t>–</w:t>
+      </w:r>
+      <w:r>
         <w:rPr>
           <w:rFonts w:ascii="Candara" w:hAnsi="Candara"/>
           <w:b/>
@@ -1535,11 +1516,10 @@
           <w:szCs w:val="32"/>
           <w:u w:val="thick"/>
         </w:rPr>
-      </w:pPr>
-    </w:p>
-    <w:p>
-      <w:pPr>
-        <w:jc w:val="center"/>
+        <w:t xml:space="preserve"> </w:t>
+      </w:r>
+      <w:proofErr w:type="spellStart"/>
+      <w:r>
         <w:rPr>
           <w:rFonts w:ascii="Candara" w:hAnsi="Candara"/>
           <w:b/>
@@ -1549,10 +1529,10 @@
           <w:szCs w:val="32"/>
           <w:u w:val="thick"/>
         </w:rPr>
-      </w:pPr>
-    </w:p>
-    <w:p>
-      <w:pPr>
+        <w:t>Peliculeo</w:t>
+      </w:r>
+      <w:proofErr w:type="spellEnd"/>
+      <w:r>
         <w:rPr>
           <w:rFonts w:ascii="Candara" w:hAnsi="Candara"/>
           <w:b/>
@@ -1562,65 +1542,95 @@
           <w:szCs w:val="32"/>
           <w:u w:val="thick"/>
         </w:rPr>
-      </w:pPr>
-    </w:p>
-    <w:p>
-      <w:pPr>
-        <w:rPr>
-          <w:rFonts w:ascii="Candara" w:hAnsi="Candara"/>
+        <w:t>!</w:t>
+      </w:r>
+      <w:proofErr w:type="gramEnd"/>
+    </w:p>
+    <w:p>
+      <w:pPr>
+        <w:jc w:val="center"/>
+        <w:rPr>
+          <w:rFonts w:ascii="Candara" w:hAnsi="Candara"/>
+          <w:b/>
+          <w:bCs/>
           <w:color w:val="000000" w:themeColor="text1"/>
           <w:sz w:val="32"/>
           <w:szCs w:val="32"/>
-        </w:rPr>
-      </w:pPr>
-    </w:p>
-    <w:p>
-      <w:pPr>
-        <w:rPr>
-          <w:rFonts w:ascii="Candara" w:hAnsi="Candara"/>
+          <w:u w:val="thick"/>
+        </w:rPr>
+      </w:pPr>
+      <w:r>
+        <w:rPr>
+          <w:rFonts w:ascii="Candara" w:hAnsi="Candara"/>
+          <w:b/>
+          <w:bCs/>
+          <w:noProof/>
           <w:color w:val="000000" w:themeColor="text1"/>
           <w:sz w:val="32"/>
           <w:szCs w:val="32"/>
-        </w:rPr>
-      </w:pPr>
-    </w:p>
-    <w:p>
-      <w:pPr>
-        <w:rPr>
-          <w:rFonts w:ascii="Candara" w:hAnsi="Candara"/>
+          <w:u w:val="thick"/>
+        </w:rPr>
+        <w:drawing>
+          <wp:inline distT="0" distB="0" distL="0" distR="0" wp14:anchorId="74FC22ED" wp14:editId="61384B87">
+            <wp:extent cx="5683644" cy="2506980"/>
+            <wp:effectExtent l="0" t="0" r="0" b="7620"/>
+            <wp:docPr id="1" name="Imagen 1"/>
+            <wp:cNvGraphicFramePr>
+              <a:graphicFrameLocks xmlns:a="http://schemas.openxmlformats.org/drawingml/2006/main" noChangeAspect="1"/>
+            </wp:cNvGraphicFramePr>
+            <a:graphic xmlns:a="http://schemas.openxmlformats.org/drawingml/2006/main">
+              <a:graphicData uri="http://schemas.openxmlformats.org/drawingml/2006/picture">
+                <pic:pic xmlns:pic="http://schemas.openxmlformats.org/drawingml/2006/picture">
+                  <pic:nvPicPr>
+                    <pic:cNvPr id="1" name=""/>
+                    <pic:cNvPicPr/>
+                  </pic:nvPicPr>
+                  <pic:blipFill>
+                    <a:blip r:embed="rId10"/>
+                    <a:stretch>
+                      <a:fillRect/>
+                    </a:stretch>
+                  </pic:blipFill>
+                  <pic:spPr>
+                    <a:xfrm>
+                      <a:off x="0" y="0"/>
+                      <a:ext cx="5709422" cy="2518350"/>
+                    </a:xfrm>
+                    <a:prstGeom prst="rect">
+                      <a:avLst/>
+                    </a:prstGeom>
+                  </pic:spPr>
+                </pic:pic>
+              </a:graphicData>
+            </a:graphic>
+          </wp:inline>
+        </w:drawing>
+      </w:r>
+    </w:p>
+    <w:p>
+      <w:pPr>
+        <w:jc w:val="center"/>
+        <w:rPr>
+          <w:rFonts w:ascii="Candara" w:hAnsi="Candara"/>
+          <w:b/>
+          <w:bCs/>
           <w:color w:val="000000" w:themeColor="text1"/>
           <w:sz w:val="32"/>
           <w:szCs w:val="32"/>
-        </w:rPr>
-      </w:pPr>
-    </w:p>
-    <w:p>
-      <w:pPr>
-        <w:rPr>
-          <w:rFonts w:ascii="Candara" w:hAnsi="Candara"/>
+          <w:u w:val="thick"/>
+        </w:rPr>
+      </w:pPr>
+    </w:p>
+    <w:p>
+      <w:pPr>
+        <w:rPr>
+          <w:rFonts w:ascii="Candara" w:hAnsi="Candara"/>
+          <w:b/>
+          <w:bCs/>
           <w:color w:val="000000" w:themeColor="text1"/>
           <w:sz w:val="32"/>
           <w:szCs w:val="32"/>
-        </w:rPr>
-      </w:pPr>
-    </w:p>
-    <w:p>
-      <w:pPr>
-        <w:rPr>
-          <w:rFonts w:ascii="Candara" w:hAnsi="Candara"/>
-          <w:color w:val="000000" w:themeColor="text1"/>
-          <w:sz w:val="32"/>
-          <w:szCs w:val="32"/>
-        </w:rPr>
-      </w:pPr>
-    </w:p>
-    <w:p>
-      <w:pPr>
-        <w:rPr>
-          <w:rFonts w:ascii="Candara" w:hAnsi="Candara"/>
-          <w:color w:val="000000" w:themeColor="text1"/>
-          <w:sz w:val="32"/>
-          <w:szCs w:val="32"/>
+          <w:u w:val="thick"/>
         </w:rPr>
       </w:pPr>
     </w:p>
@@ -1794,6 +1804,84 @@
         </w:rPr>
         <w:t xml:space="preserve"> Todo lo relacionado con GUIs, y la codificación interna de estas.</w:t>
       </w:r>
+      <w:r>
+        <w:rPr>
+          <w:rFonts w:ascii="Bahnschrift SemiCondensed" w:hAnsi="Bahnschrift SemiCondensed"/>
+          <w:color w:val="000000" w:themeColor="text1"/>
+          <w:sz w:val="36"/>
+          <w:szCs w:val="36"/>
+        </w:rPr>
+        <w:t xml:space="preserve"> Tanto en Android (api de </w:t>
+      </w:r>
+      <w:proofErr w:type="spellStart"/>
+      <w:r>
+        <w:rPr>
+          <w:rFonts w:ascii="Bahnschrift SemiCondensed" w:hAnsi="Bahnschrift SemiCondensed"/>
+          <w:color w:val="000000" w:themeColor="text1"/>
+          <w:sz w:val="36"/>
+          <w:szCs w:val="36"/>
+        </w:rPr>
+        <w:t>Toast</w:t>
+      </w:r>
+      <w:proofErr w:type="spellEnd"/>
+      <w:r>
+        <w:rPr>
+          <w:rFonts w:ascii="Bahnschrift SemiCondensed" w:hAnsi="Bahnschrift SemiCondensed"/>
+          <w:color w:val="000000" w:themeColor="text1"/>
+          <w:sz w:val="36"/>
+          <w:szCs w:val="36"/>
+        </w:rPr>
+        <w:t>/Android/</w:t>
+      </w:r>
+      <w:proofErr w:type="spellStart"/>
+      <w:r>
+        <w:rPr>
+          <w:rFonts w:ascii="Bahnschrift SemiCondensed" w:hAnsi="Bahnschrift SemiCondensed"/>
+          <w:color w:val="000000" w:themeColor="text1"/>
+          <w:sz w:val="36"/>
+          <w:szCs w:val="36"/>
+        </w:rPr>
+        <w:t>Glide</w:t>
+      </w:r>
+      <w:proofErr w:type="spellEnd"/>
+      <w:r>
+        <w:rPr>
+          <w:rFonts w:ascii="Bahnschrift SemiCondensed" w:hAnsi="Bahnschrift SemiCondensed"/>
+          <w:color w:val="000000" w:themeColor="text1"/>
+          <w:sz w:val="36"/>
+          <w:szCs w:val="36"/>
+        </w:rPr>
+        <w:t xml:space="preserve">…) como en Java Swing (api de </w:t>
+      </w:r>
+      <w:proofErr w:type="spellStart"/>
+      <w:r>
+        <w:rPr>
+          <w:rFonts w:ascii="Bahnschrift SemiCondensed" w:hAnsi="Bahnschrift SemiCondensed"/>
+          <w:color w:val="000000" w:themeColor="text1"/>
+          <w:sz w:val="36"/>
+          <w:szCs w:val="36"/>
+        </w:rPr>
+        <w:t>awt</w:t>
+      </w:r>
+      <w:proofErr w:type="spellEnd"/>
+      <w:r>
+        <w:rPr>
+          <w:rFonts w:ascii="Bahnschrift SemiCondensed" w:hAnsi="Bahnschrift SemiCondensed"/>
+          <w:color w:val="000000" w:themeColor="text1"/>
+          <w:sz w:val="36"/>
+          <w:szCs w:val="36"/>
+        </w:rPr>
+        <w:t>/swing</w:t>
+      </w:r>
+      <w:r>
+        <w:rPr>
+          <w:rFonts w:ascii="Bahnschrift SemiCondensed" w:hAnsi="Bahnschrift SemiCondensed"/>
+          <w:color w:val="000000" w:themeColor="text1"/>
+          <w:sz w:val="36"/>
+          <w:szCs w:val="36"/>
+        </w:rPr>
+        <w:t>)</w:t>
+      </w:r>
     </w:p>
     <w:p>
       <w:pPr>
@@ -1829,9 +1917,8 @@
           <w:sz w:val="36"/>
           <w:szCs w:val="36"/>
         </w:rPr>
-        <w:t xml:space="preserve"> Módulo de aplicación (</w:t>
-      </w:r>
-      <w:proofErr w:type="spellStart"/>
+        <w:t xml:space="preserve"> Módulo de aplicación (recyclerview con CRUD</w:t>
+      </w:r>
       <w:r>
         <w:rPr>
           <w:rFonts w:ascii="Bahnschrift SemiCondensed" w:hAnsi="Bahnschrift SemiCondensed"/>
@@ -1839,9 +1926,8 @@
           <w:sz w:val="36"/>
           <w:szCs w:val="36"/>
         </w:rPr>
-        <w:t>recyclerview</w:t>
-      </w:r>
-      <w:proofErr w:type="spellEnd"/>
+        <w:t xml:space="preserve"> y autenticación</w:t>
+      </w:r>
       <w:r>
         <w:rPr>
           <w:rFonts w:ascii="Bahnschrift SemiCondensed" w:hAnsi="Bahnschrift SemiCondensed"/>
@@ -1849,7 +1935,7 @@
           <w:sz w:val="36"/>
           <w:szCs w:val="36"/>
         </w:rPr>
-        <w:t xml:space="preserve"> con CRUD) en Android.</w:t>
+        <w:t>) en Android.</w:t>
       </w:r>
     </w:p>
     <w:p>
@@ -1897,56 +1983,7 @@
           <w:sz w:val="36"/>
           <w:szCs w:val="36"/>
         </w:rPr>
-        <w:t xml:space="preserve"> Uso de la función “</w:t>
-      </w:r>
-      <w:proofErr w:type="spellStart"/>
-      <w:r>
-        <w:rPr>
-          <w:rFonts w:ascii="Bahnschrift SemiCondensed" w:hAnsi="Bahnschrift SemiCondensed"/>
-          <w:color w:val="000000" w:themeColor="text1"/>
-          <w:sz w:val="36"/>
-          <w:szCs w:val="36"/>
-        </w:rPr>
-        <w:t>sleep</w:t>
-      </w:r>
-      <w:proofErr w:type="spellEnd"/>
-      <w:r>
-        <w:rPr>
-          <w:rFonts w:ascii="Bahnschrift SemiCondensed" w:hAnsi="Bahnschrift SemiCondensed"/>
-          <w:color w:val="000000" w:themeColor="text1"/>
-          <w:sz w:val="36"/>
-          <w:szCs w:val="36"/>
-        </w:rPr>
-        <w:t>” en el hilo principal de las aplicaciones, para mostrar información de manera temporal al usuario (tanto en la aplicación de admón., como en la de Android).</w:t>
-      </w:r>
-    </w:p>
-    <w:p>
-      <w:pPr>
-        <w:rPr>
-          <w:rFonts w:ascii="Candara" w:hAnsi="Candara"/>
-          <w:color w:val="000000" w:themeColor="text1"/>
-          <w:sz w:val="32"/>
-          <w:szCs w:val="32"/>
-        </w:rPr>
-      </w:pPr>
-    </w:p>
-    <w:p>
-      <w:pPr>
-        <w:rPr>
-          <w:rFonts w:ascii="Candara" w:hAnsi="Candara"/>
-          <w:color w:val="000000" w:themeColor="text1"/>
-          <w:sz w:val="32"/>
-          <w:szCs w:val="32"/>
-        </w:rPr>
-      </w:pPr>
-      <w:r>
-        <w:rPr>
-          <w:rFonts w:ascii="Candara" w:hAnsi="Candara"/>
-          <w:color w:val="000000" w:themeColor="text1"/>
-          <w:sz w:val="32"/>
-          <w:szCs w:val="32"/>
-        </w:rPr>
-        <w:br w:type="page"/>
+        <w:t xml:space="preserve"> Uso de la función “sleep” en el hilo principal de las aplicaciones, para mostrar información de manera temporal al usuario (tanto en la aplicación de admón., como en la de Android).</w:t>
       </w:r>
     </w:p>
     <w:p>
@@ -1988,6 +2025,1325 @@
         <w:rPr>
           <w:rFonts w:ascii="Bahnschrift SemiCondensed" w:hAnsi="Bahnschrift SemiCondensed"/>
           <w:color w:val="000000" w:themeColor="text1"/>
+          <w:sz w:val="36"/>
+          <w:szCs w:val="36"/>
+        </w:rPr>
+      </w:pPr>
+      <w:r>
+        <w:rPr>
+          <w:rFonts w:ascii="Bahnschrift SemiCondensed" w:hAnsi="Bahnschrift SemiCondensed"/>
+          <w:color w:val="000000" w:themeColor="text1"/>
+          <w:sz w:val="36"/>
+          <w:szCs w:val="36"/>
+        </w:rPr>
+        <w:lastRenderedPageBreak/>
+        <w:t>Funcionalidades de la aplicación</w:t>
+      </w:r>
+    </w:p>
+    <w:p>
+      <w:pPr>
+        <w:rPr>
+          <w:rFonts w:cstheme="minorHAnsi"/>
+          <w:color w:val="000000" w:themeColor="text1"/>
+          <w:sz w:val="28"/>
+          <w:szCs w:val="28"/>
+        </w:rPr>
+      </w:pPr>
+      <w:r>
+        <w:rPr>
+          <w:rFonts w:cstheme="minorHAnsi"/>
+          <w:b/>
+          <w:bCs/>
+          <w:color w:val="000000" w:themeColor="text1"/>
+          <w:sz w:val="36"/>
+          <w:szCs w:val="36"/>
+        </w:rPr>
+        <w:t xml:space="preserve">MySQL </w:t>
+      </w:r>
+      <w:r>
+        <w:rPr>
+          <w:rFonts w:cstheme="minorHAnsi"/>
+          <w:color w:val="000000" w:themeColor="text1"/>
+          <w:sz w:val="28"/>
+          <w:szCs w:val="28"/>
+        </w:rPr>
+        <w:t>Scripts de creación para tablas y esquemas</w:t>
+      </w:r>
+    </w:p>
+    <w:p>
+      <w:pPr>
+        <w:rPr>
+          <w:rFonts w:cstheme="minorHAnsi"/>
+          <w:color w:val="000000" w:themeColor="text1"/>
+          <w:sz w:val="28"/>
+          <w:szCs w:val="28"/>
+        </w:rPr>
+      </w:pPr>
+      <w:hyperlink r:id="rId11" w:history="1">
+        <w:r>
+          <w:rPr>
+            <w:rStyle w:val="Hipervnculo"/>
+            <w:rFonts w:cstheme="minorHAnsi"/>
+            <w:sz w:val="28"/>
+            <w:szCs w:val="28"/>
+          </w:rPr>
+          <w:t>https://drive.google.com/file/d/1GrpG6fsu0Gc1Om_HBwFySKKfMNiG89R9/view?usp=drive_link</w:t>
+        </w:r>
+      </w:hyperlink>
+      <w:r>
+        <w:rPr>
+          <w:rFonts w:cstheme="minorHAnsi"/>
+          <w:color w:val="000000" w:themeColor="text1"/>
+          <w:sz w:val="28"/>
+          <w:szCs w:val="28"/>
+        </w:rPr>
+        <w:t xml:space="preserve"> </w:t>
+      </w:r>
+    </w:p>
+    <w:p>
+      <w:pPr>
+        <w:spacing w:after="0"/>
+        <w:rPr>
+          <w:rFonts w:cstheme="minorHAnsi"/>
+          <w:b/>
+          <w:bCs/>
+          <w:color w:val="000000" w:themeColor="text1"/>
+          <w:sz w:val="36"/>
+          <w:szCs w:val="36"/>
+        </w:rPr>
+      </w:pPr>
+      <w:r>
+        <w:rPr>
+          <w:rFonts w:cstheme="minorHAnsi"/>
+          <w:b/>
+          <w:bCs/>
+          <w:color w:val="000000" w:themeColor="text1"/>
+          <w:sz w:val="36"/>
+          <w:szCs w:val="36"/>
+        </w:rPr>
+        <w:t>MySQL</w:t>
+      </w:r>
+      <w:r>
+        <w:rPr>
+          <w:rFonts w:cstheme="minorHAnsi"/>
+          <w:b/>
+          <w:bCs/>
+          <w:color w:val="000000" w:themeColor="text1"/>
+          <w:sz w:val="36"/>
+          <w:szCs w:val="36"/>
+        </w:rPr>
+        <w:t xml:space="preserve"> </w:t>
+      </w:r>
+    </w:p>
+    <w:p>
+      <w:pPr>
+        <w:spacing w:after="0"/>
+        <w:rPr>
+          <w:rFonts w:cstheme="minorHAnsi"/>
+          <w:color w:val="000000" w:themeColor="text1"/>
+          <w:sz w:val="28"/>
+          <w:szCs w:val="28"/>
+        </w:rPr>
+      </w:pPr>
+      <w:r>
+        <w:rPr>
+          <w:rFonts w:cstheme="minorHAnsi"/>
+          <w:color w:val="000000" w:themeColor="text1"/>
+          <w:sz w:val="28"/>
+          <w:szCs w:val="28"/>
+        </w:rPr>
+        <w:t xml:space="preserve">Procedure para eliminar películas </w:t>
+      </w:r>
+      <w:r>
+        <w:rPr>
+          <w:rFonts w:cstheme="minorHAnsi"/>
+          <w:color w:val="000000" w:themeColor="text1"/>
+          <w:sz w:val="28"/>
+          <w:szCs w:val="28"/>
+        </w:rPr>
+        <w:t>cuya fecha de estreno ya ha pasado</w:t>
+      </w:r>
+    </w:p>
+    <w:p>
+      <w:pPr>
+        <w:spacing w:after="0"/>
+        <w:rPr>
+          <w:rFonts w:cstheme="minorHAnsi"/>
+          <w:color w:val="000000" w:themeColor="text1"/>
+          <w:sz w:val="28"/>
+          <w:szCs w:val="28"/>
+        </w:rPr>
+      </w:pPr>
+      <w:r>
+        <w:rPr>
+          <w:rFonts w:cstheme="minorHAnsi"/>
+          <w:noProof/>
+          <w:color w:val="000000" w:themeColor="text1"/>
+          <w:sz w:val="28"/>
+          <w:szCs w:val="28"/>
+        </w:rPr>
+        <mc:AlternateContent>
+          <mc:Choice Requires="wps">
+            <w:drawing>
+              <wp:anchor distT="0" distB="0" distL="114300" distR="114300" simplePos="0" relativeHeight="251659264" behindDoc="0" locked="0" layoutInCell="1" allowOverlap="1" wp14:anchorId="2CD89B09" wp14:editId="51EDDF62">
+                <wp:simplePos x="0" y="0"/>
+                <wp:positionH relativeFrom="margin">
+                  <wp:align>right</wp:align>
+                </wp:positionH>
+                <wp:positionV relativeFrom="paragraph">
+                  <wp:posOffset>92710</wp:posOffset>
+                </wp:positionV>
+                <wp:extent cx="5318760" cy="2019300"/>
+                <wp:effectExtent l="0" t="0" r="15240" b="19050"/>
+                <wp:wrapNone/>
+                <wp:docPr id="2" name="Rectángulo 2"/>
+                <wp:cNvGraphicFramePr/>
+                <a:graphic xmlns:a="http://schemas.openxmlformats.org/drawingml/2006/main">
+                  <a:graphicData uri="http://schemas.microsoft.com/office/word/2010/wordprocessingShape">
+                    <wps:wsp>
+                      <wps:cNvSpPr/>
+                      <wps:spPr>
+                        <a:xfrm>
+                          <a:off x="0" y="0"/>
+                          <a:ext cx="5318760" cy="2019300"/>
+                        </a:xfrm>
+                        <a:prstGeom prst="rect">
+                          <a:avLst/>
+                        </a:prstGeom>
+                        <a:solidFill>
+                          <a:schemeClr val="accent1">
+                            <a:lumMod val="75000"/>
+                          </a:schemeClr>
+                        </a:solidFill>
+                      </wps:spPr>
+                      <wps:style>
+                        <a:lnRef idx="2">
+                          <a:schemeClr val="accent1">
+                            <a:shade val="15000"/>
+                          </a:schemeClr>
+                        </a:lnRef>
+                        <a:fillRef idx="1">
+                          <a:schemeClr val="accent1"/>
+                        </a:fillRef>
+                        <a:effectRef idx="0">
+                          <a:schemeClr val="accent1"/>
+                        </a:effectRef>
+                        <a:fontRef idx="minor">
+                          <a:schemeClr val="lt1"/>
+                        </a:fontRef>
+                      </wps:style>
+                      <wps:txbx>
+                        <w:txbxContent>
+                          <w:p>
+                            <w:pPr>
+                              <w:rPr>
+                                <w:sz w:val="24"/>
+                                <w:szCs w:val="24"/>
+                                <w:lang w:val="en-US"/>
+                              </w:rPr>
+                            </w:pPr>
+                            <w:r>
+                              <w:rPr>
+                                <w:sz w:val="24"/>
+                                <w:szCs w:val="24"/>
+                                <w:lang w:val="en-US"/>
+                              </w:rPr>
+                              <w:t xml:space="preserve">CREATE PROCEDURE </w:t>
+                            </w:r>
+                            <w:proofErr w:type="spellStart"/>
+                            <w:proofErr w:type="gramStart"/>
+                            <w:r>
+                              <w:rPr>
+                                <w:sz w:val="24"/>
+                                <w:szCs w:val="24"/>
+                                <w:lang w:val="en-US"/>
+                              </w:rPr>
+                              <w:t>DeleteOldMovies</w:t>
+                            </w:r>
+                            <w:proofErr w:type="spellEnd"/>
+                            <w:r>
+                              <w:rPr>
+                                <w:sz w:val="24"/>
+                                <w:szCs w:val="24"/>
+                                <w:lang w:val="en-US"/>
+                              </w:rPr>
+                              <w:t>(</w:t>
+                            </w:r>
+                            <w:proofErr w:type="gramEnd"/>
+                            <w:r>
+                              <w:rPr>
+                                <w:sz w:val="24"/>
+                                <w:szCs w:val="24"/>
+                                <w:lang w:val="en-US"/>
+                              </w:rPr>
+                              <w:t>)</w:t>
+                            </w:r>
+                          </w:p>
+                          <w:p>
+                            <w:pPr>
+                              <w:rPr>
+                                <w:sz w:val="24"/>
+                                <w:szCs w:val="24"/>
+                                <w:lang w:val="en-US"/>
+                              </w:rPr>
+                            </w:pPr>
+                            <w:r>
+                              <w:rPr>
+                                <w:sz w:val="24"/>
+                                <w:szCs w:val="24"/>
+                                <w:lang w:val="en-US"/>
+                              </w:rPr>
+                              <w:t>BEGIN</w:t>
+                            </w:r>
+                          </w:p>
+                          <w:p>
+                            <w:pPr>
+                              <w:rPr>
+                                <w:sz w:val="24"/>
+                                <w:szCs w:val="24"/>
+                                <w:lang w:val="en-US"/>
+                              </w:rPr>
+                            </w:pPr>
+                            <w:r>
+                              <w:rPr>
+                                <w:sz w:val="24"/>
+                                <w:szCs w:val="24"/>
+                                <w:lang w:val="en-US"/>
+                              </w:rPr>
+                              <w:t xml:space="preserve">    DELETE FROM peliculas</w:t>
+                            </w:r>
+                          </w:p>
+                          <w:p>
+                            <w:pPr>
+                              <w:rPr>
+                                <w:sz w:val="24"/>
+                                <w:szCs w:val="24"/>
+                                <w:lang w:val="en-US"/>
+                              </w:rPr>
+                            </w:pPr>
+                            <w:r>
+                              <w:rPr>
+                                <w:sz w:val="24"/>
+                                <w:szCs w:val="24"/>
+                                <w:lang w:val="en-US"/>
+                              </w:rPr>
+                              <w:t xml:space="preserve">    WHERE </w:t>
+                            </w:r>
+                            <w:proofErr w:type="gramStart"/>
+                            <w:r>
+                              <w:rPr>
+                                <w:sz w:val="24"/>
+                                <w:szCs w:val="24"/>
+                                <w:lang w:val="en-US"/>
+                              </w:rPr>
+                              <w:t>DATE(</w:t>
+                            </w:r>
+                            <w:proofErr w:type="gramEnd"/>
+                            <w:r>
+                              <w:rPr>
+                                <w:sz w:val="24"/>
+                                <w:szCs w:val="24"/>
+                                <w:lang w:val="en-US"/>
+                              </w:rPr>
+                              <w:t>STR_TO_DATE(</w:t>
+                            </w:r>
+                            <w:proofErr w:type="spellStart"/>
+                            <w:r>
+                              <w:rPr>
+                                <w:sz w:val="24"/>
+                                <w:szCs w:val="24"/>
+                                <w:lang w:val="en-US"/>
+                              </w:rPr>
+                              <w:t>fechaEstreno</w:t>
+                            </w:r>
+                            <w:proofErr w:type="spellEnd"/>
+                            <w:r>
+                              <w:rPr>
+                                <w:sz w:val="24"/>
+                                <w:szCs w:val="24"/>
+                                <w:lang w:val="en-US"/>
+                              </w:rPr>
+                              <w:t>, '%d/%m/%y, %H:%</w:t>
+                            </w:r>
+                            <w:proofErr w:type="spellStart"/>
+                            <w:r>
+                              <w:rPr>
+                                <w:sz w:val="24"/>
+                                <w:szCs w:val="24"/>
+                                <w:lang w:val="en-US"/>
+                              </w:rPr>
+                              <w:t>i</w:t>
+                            </w:r>
+                            <w:proofErr w:type="spellEnd"/>
+                            <w:r>
+                              <w:rPr>
+                                <w:sz w:val="24"/>
+                                <w:szCs w:val="24"/>
+                                <w:lang w:val="en-US"/>
+                              </w:rPr>
+                              <w:t>')) &lt; CURDATE();</w:t>
+                            </w:r>
+                          </w:p>
+                          <w:p>
+                            <w:pPr>
+                              <w:rPr>
+                                <w:sz w:val="24"/>
+                                <w:szCs w:val="24"/>
+                              </w:rPr>
+                            </w:pPr>
+                            <w:r>
+                              <w:rPr>
+                                <w:sz w:val="24"/>
+                                <w:szCs w:val="24"/>
+                              </w:rPr>
+                              <w:t>END;</w:t>
+                            </w:r>
+                          </w:p>
+                        </w:txbxContent>
+                      </wps:txbx>
+                      <wps:bodyPr rot="0" spcFirstLastPara="0" vertOverflow="overflow" horzOverflow="overflow" vert="horz" wrap="square" lIns="91440" tIns="45720" rIns="91440" bIns="45720" numCol="1" spcCol="0" rtlCol="0" fromWordArt="0" anchor="ctr" anchorCtr="0" forceAA="0" compatLnSpc="1">
+                        <a:prstTxWarp prst="textNoShape">
+                          <a:avLst/>
+                        </a:prstTxWarp>
+                        <a:noAutofit/>
+                      </wps:bodyPr>
+                    </wps:wsp>
+                  </a:graphicData>
+                </a:graphic>
+                <wp14:sizeRelH relativeFrom="margin">
+                  <wp14:pctWidth>0</wp14:pctWidth>
+                </wp14:sizeRelH>
+                <wp14:sizeRelV relativeFrom="margin">
+                  <wp14:pctHeight>0</wp14:pctHeight>
+                </wp14:sizeRelV>
+              </wp:anchor>
+            </w:drawing>
+          </mc:Choice>
+          <mc:Fallback>
+            <w:pict>
+              <v:rect w14:anchorId="2CD89B09" id="Rectángulo 2" o:spid="_x0000_s1026" style="position:absolute;margin-left:367.6pt;margin-top:7.3pt;width:418.8pt;height:159pt;z-index:251659264;visibility:visible;mso-wrap-style:square;mso-width-percent:0;mso-height-percent:0;mso-wrap-distance-left:9pt;mso-wrap-distance-top:0;mso-wrap-distance-right:9pt;mso-wrap-distance-bottom:0;mso-position-horizontal:right;mso-position-horizontal-relative:margin;mso-position-vertical:absolute;mso-position-vertical-relative:text;mso-width-percent:0;mso-height-percent:0;mso-width-relative:margin;mso-height-relative:margin;v-text-anchor:middle" o:gfxdata="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" fillcolor="#2f5496 [2404]" strokecolor="#09101d [484]" strokeweight="1pt">
+                <v:textbox>
+                  <w:txbxContent>
+                    <w:p>
+                      <w:pPr>
+                        <w:rPr>
+                          <w:sz w:val="24"/>
+                          <w:szCs w:val="24"/>
+                          <w:lang w:val="en-US"/>
+                        </w:rPr>
+                      </w:pPr>
+                      <w:r>
+                        <w:rPr>
+                          <w:sz w:val="24"/>
+                          <w:szCs w:val="24"/>
+                          <w:lang w:val="en-US"/>
+                        </w:rPr>
+                        <w:t xml:space="preserve">CREATE PROCEDURE </w:t>
+                      </w:r>
+                      <w:proofErr w:type="spellStart"/>
+                      <w:proofErr w:type="gramStart"/>
+                      <w:r>
+                        <w:rPr>
+                          <w:sz w:val="24"/>
+                          <w:szCs w:val="24"/>
+                          <w:lang w:val="en-US"/>
+                        </w:rPr>
+                        <w:t>DeleteOldMovies</w:t>
+                      </w:r>
+                      <w:proofErr w:type="spellEnd"/>
+                      <w:r>
+                        <w:rPr>
+                          <w:sz w:val="24"/>
+                          <w:szCs w:val="24"/>
+                          <w:lang w:val="en-US"/>
+                        </w:rPr>
+                        <w:t>(</w:t>
+                      </w:r>
+                      <w:proofErr w:type="gramEnd"/>
+                      <w:r>
+                        <w:rPr>
+                          <w:sz w:val="24"/>
+                          <w:szCs w:val="24"/>
+                          <w:lang w:val="en-US"/>
+                        </w:rPr>
+                        <w:t>)</w:t>
+                      </w:r>
+                    </w:p>
+                    <w:p>
+                      <w:pPr>
+                        <w:rPr>
+                          <w:sz w:val="24"/>
+                          <w:szCs w:val="24"/>
+                          <w:lang w:val="en-US"/>
+                        </w:rPr>
+                      </w:pPr>
+                      <w:r>
+                        <w:rPr>
+                          <w:sz w:val="24"/>
+                          <w:szCs w:val="24"/>
+                          <w:lang w:val="en-US"/>
+                        </w:rPr>
+                        <w:t>BEGIN</w:t>
+                      </w:r>
+                    </w:p>
+                    <w:p>
+                      <w:pPr>
+                        <w:rPr>
+                          <w:sz w:val="24"/>
+                          <w:szCs w:val="24"/>
+                          <w:lang w:val="en-US"/>
+                        </w:rPr>
+                      </w:pPr>
+                      <w:r>
+                        <w:rPr>
+                          <w:sz w:val="24"/>
+                          <w:szCs w:val="24"/>
+                          <w:lang w:val="en-US"/>
+                        </w:rPr>
+                        <w:t xml:space="preserve">    DELETE FROM peliculas</w:t>
+                      </w:r>
+                    </w:p>
+                    <w:p>
+                      <w:pPr>
+                        <w:rPr>
+                          <w:sz w:val="24"/>
+                          <w:szCs w:val="24"/>
+                          <w:lang w:val="en-US"/>
+                        </w:rPr>
+                      </w:pPr>
+                      <w:r>
+                        <w:rPr>
+                          <w:sz w:val="24"/>
+                          <w:szCs w:val="24"/>
+                          <w:lang w:val="en-US"/>
+                        </w:rPr>
+                        <w:t xml:space="preserve">    WHERE </w:t>
+                      </w:r>
+                      <w:proofErr w:type="gramStart"/>
+                      <w:r>
+                        <w:rPr>
+                          <w:sz w:val="24"/>
+                          <w:szCs w:val="24"/>
+                          <w:lang w:val="en-US"/>
+                        </w:rPr>
+                        <w:t>DATE(</w:t>
+                      </w:r>
+                      <w:proofErr w:type="gramEnd"/>
+                      <w:r>
+                        <w:rPr>
+                          <w:sz w:val="24"/>
+                          <w:szCs w:val="24"/>
+                          <w:lang w:val="en-US"/>
+                        </w:rPr>
+                        <w:t>STR_TO_DATE(</w:t>
+                      </w:r>
+                      <w:proofErr w:type="spellStart"/>
+                      <w:r>
+                        <w:rPr>
+                          <w:sz w:val="24"/>
+                          <w:szCs w:val="24"/>
+                          <w:lang w:val="en-US"/>
+                        </w:rPr>
+                        <w:t>fechaEstreno</w:t>
+                      </w:r>
+                      <w:proofErr w:type="spellEnd"/>
+                      <w:r>
+                        <w:rPr>
+                          <w:sz w:val="24"/>
+                          <w:szCs w:val="24"/>
+                          <w:lang w:val="en-US"/>
+                        </w:rPr>
+                        <w:t>, '%d/%m/%y, %H:%</w:t>
+                      </w:r>
+                      <w:proofErr w:type="spellStart"/>
+                      <w:r>
+                        <w:rPr>
+                          <w:sz w:val="24"/>
+                          <w:szCs w:val="24"/>
+                          <w:lang w:val="en-US"/>
+                        </w:rPr>
+                        <w:t>i</w:t>
+                      </w:r>
+                      <w:proofErr w:type="spellEnd"/>
+                      <w:r>
+                        <w:rPr>
+                          <w:sz w:val="24"/>
+                          <w:szCs w:val="24"/>
+                          <w:lang w:val="en-US"/>
+                        </w:rPr>
+                        <w:t>')) &lt; CURDATE();</w:t>
+                      </w:r>
+                    </w:p>
+                    <w:p>
+                      <w:pPr>
+                        <w:rPr>
+                          <w:sz w:val="24"/>
+                          <w:szCs w:val="24"/>
+                        </w:rPr>
+                      </w:pPr>
+                      <w:r>
+                        <w:rPr>
+                          <w:sz w:val="24"/>
+                          <w:szCs w:val="24"/>
+                        </w:rPr>
+                        <w:t>END;</w:t>
+                      </w:r>
+                    </w:p>
+                  </w:txbxContent>
+                </v:textbox>
+                <w10:wrap anchorx="margin"/>
+              </v:rect>
+            </w:pict>
+          </mc:Fallback>
+        </mc:AlternateContent>
+      </w:r>
+    </w:p>
+    <w:p>
+      <w:pPr>
+        <w:spacing w:after="0"/>
+        <w:rPr>
+          <w:rFonts w:cstheme="minorHAnsi"/>
+          <w:color w:val="000000" w:themeColor="text1"/>
+          <w:sz w:val="28"/>
+          <w:szCs w:val="28"/>
+        </w:rPr>
+      </w:pPr>
+    </w:p>
+    <w:p>
+      <w:pPr>
+        <w:spacing w:after="0"/>
+        <w:rPr>
+          <w:rFonts w:cstheme="minorHAnsi"/>
+          <w:color w:val="000000" w:themeColor="text1"/>
+          <w:sz w:val="28"/>
+          <w:szCs w:val="28"/>
+        </w:rPr>
+      </w:pPr>
+    </w:p>
+    <w:p>
+      <w:pPr>
+        <w:spacing w:after="0"/>
+        <w:rPr>
+          <w:rFonts w:cstheme="minorHAnsi"/>
+          <w:color w:val="000000" w:themeColor="text1"/>
+          <w:sz w:val="28"/>
+          <w:szCs w:val="28"/>
+        </w:rPr>
+      </w:pPr>
+    </w:p>
+    <w:p>
+      <w:pPr>
+        <w:spacing w:after="0"/>
+        <w:rPr>
+          <w:rFonts w:cstheme="minorHAnsi"/>
+          <w:color w:val="000000" w:themeColor="text1"/>
+          <w:sz w:val="28"/>
+          <w:szCs w:val="28"/>
+        </w:rPr>
+      </w:pPr>
+    </w:p>
+    <w:p>
+      <w:pPr>
+        <w:spacing w:after="0"/>
+        <w:rPr>
+          <w:rFonts w:cstheme="minorHAnsi"/>
+          <w:color w:val="000000" w:themeColor="text1"/>
+          <w:sz w:val="28"/>
+          <w:szCs w:val="28"/>
+        </w:rPr>
+      </w:pPr>
+    </w:p>
+    <w:p>
+      <w:pPr>
+        <w:spacing w:after="0"/>
+        <w:rPr>
+          <w:rFonts w:cstheme="minorHAnsi"/>
+          <w:color w:val="000000" w:themeColor="text1"/>
+          <w:sz w:val="28"/>
+          <w:szCs w:val="28"/>
+        </w:rPr>
+      </w:pPr>
+    </w:p>
+    <w:p>
+      <w:pPr>
+        <w:spacing w:after="0"/>
+        <w:rPr>
+          <w:rFonts w:cstheme="minorHAnsi"/>
+          <w:color w:val="000000" w:themeColor="text1"/>
+          <w:sz w:val="28"/>
+          <w:szCs w:val="28"/>
+        </w:rPr>
+      </w:pPr>
+    </w:p>
+    <w:p>
+      <w:pPr>
+        <w:spacing w:after="0"/>
+        <w:rPr>
+          <w:rFonts w:cstheme="minorHAnsi"/>
+          <w:color w:val="000000" w:themeColor="text1"/>
+          <w:sz w:val="28"/>
+          <w:szCs w:val="28"/>
+        </w:rPr>
+      </w:pPr>
+    </w:p>
+    <w:p>
+      <w:pPr>
+        <w:spacing w:after="0"/>
+        <w:rPr>
+          <w:rFonts w:cstheme="minorHAnsi"/>
+          <w:color w:val="000000" w:themeColor="text1"/>
+          <w:sz w:val="28"/>
+          <w:szCs w:val="28"/>
+        </w:rPr>
+      </w:pPr>
+    </w:p>
+    <w:p>
+      <w:pPr>
+        <w:spacing w:after="0"/>
+        <w:rPr>
+          <w:rFonts w:cstheme="minorHAnsi"/>
+          <w:color w:val="000000" w:themeColor="text1"/>
+          <w:sz w:val="28"/>
+          <w:szCs w:val="28"/>
+        </w:rPr>
+      </w:pPr>
+      <w:proofErr w:type="spellStart"/>
+      <w:r>
+        <w:rPr>
+          <w:rFonts w:cstheme="minorHAnsi"/>
+          <w:color w:val="000000" w:themeColor="text1"/>
+          <w:sz w:val="28"/>
+          <w:szCs w:val="28"/>
+        </w:rPr>
+        <w:t>Trigger</w:t>
+      </w:r>
+      <w:proofErr w:type="spellEnd"/>
+      <w:r>
+        <w:rPr>
+          <w:rFonts w:cstheme="minorHAnsi"/>
+          <w:color w:val="000000" w:themeColor="text1"/>
+          <w:sz w:val="28"/>
+          <w:szCs w:val="28"/>
+        </w:rPr>
+        <w:t xml:space="preserve"> que se encarga de darle la fecha actual a las nuevas películas insertadas</w:t>
+      </w:r>
+    </w:p>
+    <w:p>
+      <w:pPr>
+        <w:spacing w:after="0"/>
+        <w:rPr>
+          <w:rFonts w:cstheme="minorHAnsi"/>
+          <w:color w:val="000000" w:themeColor="text1"/>
+          <w:sz w:val="28"/>
+          <w:szCs w:val="28"/>
+        </w:rPr>
+      </w:pPr>
+      <w:r>
+        <w:rPr>
+          <w:rFonts w:cstheme="minorHAnsi"/>
+          <w:noProof/>
+          <w:color w:val="000000" w:themeColor="text1"/>
+          <w:sz w:val="28"/>
+          <w:szCs w:val="28"/>
+        </w:rPr>
+        <mc:AlternateContent>
+          <mc:Choice Requires="wps">
+            <w:drawing>
+              <wp:anchor distT="0" distB="0" distL="114300" distR="114300" simplePos="0" relativeHeight="251661312" behindDoc="0" locked="0" layoutInCell="1" allowOverlap="1" wp14:anchorId="3421377A" wp14:editId="36BB9C63">
+                <wp:simplePos x="0" y="0"/>
+                <wp:positionH relativeFrom="margin">
+                  <wp:align>right</wp:align>
+                </wp:positionH>
+                <wp:positionV relativeFrom="paragraph">
+                  <wp:posOffset>-635</wp:posOffset>
+                </wp:positionV>
+                <wp:extent cx="5364480" cy="2217420"/>
+                <wp:effectExtent l="0" t="0" r="26670" b="11430"/>
+                <wp:wrapNone/>
+                <wp:docPr id="3" name="Rectángulo 3"/>
+                <wp:cNvGraphicFramePr/>
+                <a:graphic xmlns:a="http://schemas.openxmlformats.org/drawingml/2006/main">
+                  <a:graphicData uri="http://schemas.microsoft.com/office/word/2010/wordprocessingShape">
+                    <wps:wsp>
+                      <wps:cNvSpPr/>
+                      <wps:spPr>
+                        <a:xfrm>
+                          <a:off x="0" y="0"/>
+                          <a:ext cx="5364480" cy="2217420"/>
+                        </a:xfrm>
+                        <a:prstGeom prst="rect">
+                          <a:avLst/>
+                        </a:prstGeom>
+                        <a:solidFill>
+                          <a:schemeClr val="accent1">
+                            <a:lumMod val="75000"/>
+                          </a:schemeClr>
+                        </a:solidFill>
+                      </wps:spPr>
+                      <wps:style>
+                        <a:lnRef idx="2">
+                          <a:schemeClr val="accent1">
+                            <a:shade val="15000"/>
+                          </a:schemeClr>
+                        </a:lnRef>
+                        <a:fillRef idx="1">
+                          <a:schemeClr val="accent1"/>
+                        </a:fillRef>
+                        <a:effectRef idx="0">
+                          <a:schemeClr val="accent1"/>
+                        </a:effectRef>
+                        <a:fontRef idx="minor">
+                          <a:schemeClr val="lt1"/>
+                        </a:fontRef>
+                      </wps:style>
+                      <wps:txbx>
+                        <w:txbxContent>
+                          <w:p>
+                            <w:pPr>
+                              <w:rPr>
+                                <w:sz w:val="24"/>
+                                <w:szCs w:val="24"/>
+                                <w:lang w:val="en-US"/>
+                              </w:rPr>
+                            </w:pPr>
+                            <w:r>
+                              <w:rPr>
+                                <w:sz w:val="24"/>
+                                <w:szCs w:val="24"/>
+                                <w:lang w:val="en-US"/>
+                              </w:rPr>
+                              <w:t xml:space="preserve">CREATE TRIGGER </w:t>
+                            </w:r>
+                            <w:proofErr w:type="spellStart"/>
+                            <w:r>
+                              <w:rPr>
+                                <w:sz w:val="24"/>
+                                <w:szCs w:val="24"/>
+                                <w:lang w:val="en-US"/>
+                              </w:rPr>
+                              <w:t>before_insert_peliculas</w:t>
+                            </w:r>
+                            <w:proofErr w:type="spellEnd"/>
+                          </w:p>
+                          <w:p>
+                            <w:pPr>
+                              <w:rPr>
+                                <w:sz w:val="24"/>
+                                <w:szCs w:val="24"/>
+                                <w:lang w:val="en-US"/>
+                              </w:rPr>
+                            </w:pPr>
+                            <w:r>
+                              <w:rPr>
+                                <w:sz w:val="24"/>
+                                <w:szCs w:val="24"/>
+                                <w:lang w:val="en-US"/>
+                              </w:rPr>
+                              <w:t xml:space="preserve">BEFORE INSERT ON </w:t>
+                            </w:r>
+                            <w:proofErr w:type="spellStart"/>
+                            <w:r>
+                              <w:rPr>
+                                <w:sz w:val="24"/>
+                                <w:szCs w:val="24"/>
+                                <w:lang w:val="en-US"/>
+                              </w:rPr>
+                              <w:t>peliculas</w:t>
+                            </w:r>
+                            <w:proofErr w:type="spellEnd"/>
+                          </w:p>
+                          <w:p>
+                            <w:pPr>
+                              <w:rPr>
+                                <w:sz w:val="24"/>
+                                <w:szCs w:val="24"/>
+                                <w:lang w:val="en-US"/>
+                              </w:rPr>
+                            </w:pPr>
+                            <w:r>
+                              <w:rPr>
+                                <w:sz w:val="24"/>
+                                <w:szCs w:val="24"/>
+                                <w:lang w:val="en-US"/>
+                              </w:rPr>
+                              <w:t>FOR EACH ROW</w:t>
+                            </w:r>
+                          </w:p>
+                          <w:p>
+                            <w:pPr>
+                              <w:rPr>
+                                <w:sz w:val="24"/>
+                                <w:szCs w:val="24"/>
+                                <w:lang w:val="en-US"/>
+                              </w:rPr>
+                            </w:pPr>
+                            <w:r>
+                              <w:rPr>
+                                <w:sz w:val="24"/>
+                                <w:szCs w:val="24"/>
+                                <w:lang w:val="en-US"/>
+                              </w:rPr>
+                              <w:t>BEGIN</w:t>
+                            </w:r>
+                          </w:p>
+                          <w:p>
+                            <w:pPr>
+                              <w:rPr>
+                                <w:sz w:val="24"/>
+                                <w:szCs w:val="24"/>
+                                <w:lang w:val="en-US"/>
+                              </w:rPr>
+                            </w:pPr>
+                            <w:r>
+                              <w:rPr>
+                                <w:sz w:val="24"/>
+                                <w:szCs w:val="24"/>
+                                <w:lang w:val="en-US"/>
+                              </w:rPr>
+                              <w:t xml:space="preserve">    IF </w:t>
+                            </w:r>
+                            <w:proofErr w:type="spellStart"/>
+                            <w:r>
+                              <w:rPr>
+                                <w:sz w:val="24"/>
+                                <w:szCs w:val="24"/>
+                                <w:lang w:val="en-US"/>
+                              </w:rPr>
+                              <w:t>NEW.fechaEstreno</w:t>
+                            </w:r>
+                            <w:proofErr w:type="spellEnd"/>
+                            <w:r>
+                              <w:rPr>
+                                <w:sz w:val="24"/>
+                                <w:szCs w:val="24"/>
+                                <w:lang w:val="en-US"/>
+                              </w:rPr>
+                              <w:t xml:space="preserve"> IS NULL THEN</w:t>
+                            </w:r>
+                          </w:p>
+                          <w:p>
+                            <w:pPr>
+                              <w:rPr>
+                                <w:sz w:val="24"/>
+                                <w:szCs w:val="24"/>
+                                <w:lang w:val="en-US"/>
+                              </w:rPr>
+                            </w:pPr>
+                            <w:r>
+                              <w:rPr>
+                                <w:sz w:val="24"/>
+                                <w:szCs w:val="24"/>
+                                <w:lang w:val="en-US"/>
+                              </w:rPr>
+                              <w:t xml:space="preserve">        SET </w:t>
+                            </w:r>
+                            <w:proofErr w:type="spellStart"/>
+                            <w:r>
+                              <w:rPr>
+                                <w:sz w:val="24"/>
+                                <w:szCs w:val="24"/>
+                                <w:lang w:val="en-US"/>
+                              </w:rPr>
+                              <w:t>NEW.fechaEstreno</w:t>
+                            </w:r>
+                            <w:proofErr w:type="spellEnd"/>
+                            <w:r>
+                              <w:rPr>
+                                <w:sz w:val="24"/>
+                                <w:szCs w:val="24"/>
+                                <w:lang w:val="en-US"/>
+                              </w:rPr>
+                              <w:t xml:space="preserve"> = DATE_FORMAT(</w:t>
+                            </w:r>
+                            <w:proofErr w:type="gramStart"/>
+                            <w:r>
+                              <w:rPr>
+                                <w:sz w:val="24"/>
+                                <w:szCs w:val="24"/>
+                                <w:lang w:val="en-US"/>
+                              </w:rPr>
+                              <w:t>NOW(</w:t>
+                            </w:r>
+                            <w:proofErr w:type="gramEnd"/>
+                            <w:r>
+                              <w:rPr>
+                                <w:sz w:val="24"/>
+                                <w:szCs w:val="24"/>
+                                <w:lang w:val="en-US"/>
+                              </w:rPr>
+                              <w:t>), '%Y-%m-%d %H:%</w:t>
+                            </w:r>
+                            <w:proofErr w:type="spellStart"/>
+                            <w:r>
+                              <w:rPr>
+                                <w:sz w:val="24"/>
+                                <w:szCs w:val="24"/>
+                                <w:lang w:val="en-US"/>
+                              </w:rPr>
+                              <w:t>i</w:t>
+                            </w:r>
+                            <w:proofErr w:type="spellEnd"/>
+                            <w:r>
+                              <w:rPr>
+                                <w:sz w:val="24"/>
+                                <w:szCs w:val="24"/>
+                                <w:lang w:val="en-US"/>
+                              </w:rPr>
+                              <w:t>:%s');</w:t>
+                            </w:r>
+                          </w:p>
+                          <w:p>
+                            <w:pPr>
+                              <w:rPr>
+                                <w:sz w:val="24"/>
+                                <w:szCs w:val="24"/>
+                                <w:lang w:val="en-US"/>
+                              </w:rPr>
+                            </w:pPr>
+                            <w:r>
+                              <w:rPr>
+                                <w:sz w:val="24"/>
+                                <w:szCs w:val="24"/>
+                                <w:lang w:val="en-US"/>
+                              </w:rPr>
+                              <w:t xml:space="preserve">    END IF;</w:t>
+                            </w:r>
+                          </w:p>
+                          <w:p>
+                            <w:pPr>
+                              <w:spacing w:after="0"/>
+                              <w:rPr>
+                                <w:rFonts w:cstheme="minorHAnsi"/>
+                                <w:color w:val="000000" w:themeColor="text1"/>
+                                <w:sz w:val="28"/>
+                                <w:szCs w:val="28"/>
+                              </w:rPr>
+                            </w:pPr>
+                            <w:r>
+                              <w:rPr>
+                                <w:rFonts w:cstheme="minorHAnsi"/>
+                                <w:color w:val="000000" w:themeColor="text1"/>
+                                <w:sz w:val="28"/>
+                                <w:szCs w:val="28"/>
+                              </w:rPr>
+                              <w:t>END //</w:t>
+                            </w:r>
+                          </w:p>
+                          <w:p>
+                            <w:pPr>
+                              <w:rPr>
+                                <w:sz w:val="24"/>
+                                <w:szCs w:val="24"/>
+                              </w:rPr>
+                            </w:pPr>
+                          </w:p>
+                        </w:txbxContent>
+                      </wps:txbx>
+                      <wps:bodyPr rot="0" spcFirstLastPara="0" vertOverflow="overflow" horzOverflow="overflow" vert="horz" wrap="square" lIns="91440" tIns="45720" rIns="91440" bIns="45720" numCol="1" spcCol="0" rtlCol="0" fromWordArt="0" anchor="ctr" anchorCtr="0" forceAA="0" compatLnSpc="1">
+                        <a:prstTxWarp prst="textNoShape">
+                          <a:avLst/>
+                        </a:prstTxWarp>
+                        <a:noAutofit/>
+                      </wps:bodyPr>
+                    </wps:wsp>
+                  </a:graphicData>
+                </a:graphic>
+                <wp14:sizeRelH relativeFrom="margin">
+                  <wp14:pctWidth>0</wp14:pctWidth>
+                </wp14:sizeRelH>
+                <wp14:sizeRelV relativeFrom="margin">
+                  <wp14:pctHeight>0</wp14:pctHeight>
+                </wp14:sizeRelV>
+              </wp:anchor>
+            </w:drawing>
+          </mc:Choice>
+          <mc:Fallback>
+            <w:pict>
+              <v:rect w14:anchorId="3421377A" id="Rectángulo 3" o:spid="_x0000_s1027" style="position:absolute;margin-left:371.2pt;margin-top:-.05pt;width:422.4pt;height:174.6pt;z-index:251661312;visibility:visible;mso-wrap-style:square;mso-width-percent:0;mso-height-percent:0;mso-wrap-distance-left:9pt;mso-wrap-distance-top:0;mso-wrap-distance-right:9pt;mso-wrap-distance-bottom:0;mso-position-horizontal:right;mso-position-horizontal-relative:margin;mso-position-vertical:absolute;mso-position-vertical-relative:text;mso-width-percent:0;mso-height-percent:0;mso-width-relative:margin;mso-height-relative:margin;v-text-anchor:middle" o:gfxdata="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" fillcolor="#2f5496 [2404]" strokecolor="#09101d [484]" strokeweight="1pt">
+                <v:textbox>
+                  <w:txbxContent>
+                    <w:p>
+                      <w:pPr>
+                        <w:rPr>
+                          <w:sz w:val="24"/>
+                          <w:szCs w:val="24"/>
+                          <w:lang w:val="en-US"/>
+                        </w:rPr>
+                      </w:pPr>
+                      <w:r>
+                        <w:rPr>
+                          <w:sz w:val="24"/>
+                          <w:szCs w:val="24"/>
+                          <w:lang w:val="en-US"/>
+                        </w:rPr>
+                        <w:t xml:space="preserve">CREATE TRIGGER </w:t>
+                      </w:r>
+                      <w:proofErr w:type="spellStart"/>
+                      <w:r>
+                        <w:rPr>
+                          <w:sz w:val="24"/>
+                          <w:szCs w:val="24"/>
+                          <w:lang w:val="en-US"/>
+                        </w:rPr>
+                        <w:t>before_insert_peliculas</w:t>
+                      </w:r>
+                      <w:proofErr w:type="spellEnd"/>
+                    </w:p>
+                    <w:p>
+                      <w:pPr>
+                        <w:rPr>
+                          <w:sz w:val="24"/>
+                          <w:szCs w:val="24"/>
+                          <w:lang w:val="en-US"/>
+                        </w:rPr>
+                      </w:pPr>
+                      <w:r>
+                        <w:rPr>
+                          <w:sz w:val="24"/>
+                          <w:szCs w:val="24"/>
+                          <w:lang w:val="en-US"/>
+                        </w:rPr>
+                        <w:t xml:space="preserve">BEFORE INSERT ON </w:t>
+                      </w:r>
+                      <w:proofErr w:type="spellStart"/>
+                      <w:r>
+                        <w:rPr>
+                          <w:sz w:val="24"/>
+                          <w:szCs w:val="24"/>
+                          <w:lang w:val="en-US"/>
+                        </w:rPr>
+                        <w:t>peliculas</w:t>
+                      </w:r>
+                      <w:proofErr w:type="spellEnd"/>
+                    </w:p>
+                    <w:p>
+                      <w:pPr>
+                        <w:rPr>
+                          <w:sz w:val="24"/>
+                          <w:szCs w:val="24"/>
+                          <w:lang w:val="en-US"/>
+                        </w:rPr>
+                      </w:pPr>
+                      <w:r>
+                        <w:rPr>
+                          <w:sz w:val="24"/>
+                          <w:szCs w:val="24"/>
+                          <w:lang w:val="en-US"/>
+                        </w:rPr>
+                        <w:t>FOR EACH ROW</w:t>
+                      </w:r>
+                    </w:p>
+                    <w:p>
+                      <w:pPr>
+                        <w:rPr>
+                          <w:sz w:val="24"/>
+                          <w:szCs w:val="24"/>
+                          <w:lang w:val="en-US"/>
+                        </w:rPr>
+                      </w:pPr>
+                      <w:r>
+                        <w:rPr>
+                          <w:sz w:val="24"/>
+                          <w:szCs w:val="24"/>
+                          <w:lang w:val="en-US"/>
+                        </w:rPr>
+                        <w:t>BEGIN</w:t>
+                      </w:r>
+                    </w:p>
+                    <w:p>
+                      <w:pPr>
+                        <w:rPr>
+                          <w:sz w:val="24"/>
+                          <w:szCs w:val="24"/>
+                          <w:lang w:val="en-US"/>
+                        </w:rPr>
+                      </w:pPr>
+                      <w:r>
+                        <w:rPr>
+                          <w:sz w:val="24"/>
+                          <w:szCs w:val="24"/>
+                          <w:lang w:val="en-US"/>
+                        </w:rPr>
+                        <w:t xml:space="preserve">    IF </w:t>
+                      </w:r>
+                      <w:proofErr w:type="spellStart"/>
+                      <w:r>
+                        <w:rPr>
+                          <w:sz w:val="24"/>
+                          <w:szCs w:val="24"/>
+                          <w:lang w:val="en-US"/>
+                        </w:rPr>
+                        <w:t>NEW.fechaEstreno</w:t>
+                      </w:r>
+                      <w:proofErr w:type="spellEnd"/>
+                      <w:r>
+                        <w:rPr>
+                          <w:sz w:val="24"/>
+                          <w:szCs w:val="24"/>
+                          <w:lang w:val="en-US"/>
+                        </w:rPr>
+                        <w:t xml:space="preserve"> IS NULL THEN</w:t>
+                      </w:r>
+                    </w:p>
+                    <w:p>
+                      <w:pPr>
+                        <w:rPr>
+                          <w:sz w:val="24"/>
+                          <w:szCs w:val="24"/>
+                          <w:lang w:val="en-US"/>
+                        </w:rPr>
+                      </w:pPr>
+                      <w:r>
+                        <w:rPr>
+                          <w:sz w:val="24"/>
+                          <w:szCs w:val="24"/>
+                          <w:lang w:val="en-US"/>
+                        </w:rPr>
+                        <w:t xml:space="preserve">        SET </w:t>
+                      </w:r>
+                      <w:proofErr w:type="spellStart"/>
+                      <w:r>
+                        <w:rPr>
+                          <w:sz w:val="24"/>
+                          <w:szCs w:val="24"/>
+                          <w:lang w:val="en-US"/>
+                        </w:rPr>
+                        <w:t>NEW.fechaEstreno</w:t>
+                      </w:r>
+                      <w:proofErr w:type="spellEnd"/>
+                      <w:r>
+                        <w:rPr>
+                          <w:sz w:val="24"/>
+                          <w:szCs w:val="24"/>
+                          <w:lang w:val="en-US"/>
+                        </w:rPr>
+                        <w:t xml:space="preserve"> = DATE_FORMAT(</w:t>
+                      </w:r>
+                      <w:proofErr w:type="gramStart"/>
+                      <w:r>
+                        <w:rPr>
+                          <w:sz w:val="24"/>
+                          <w:szCs w:val="24"/>
+                          <w:lang w:val="en-US"/>
+                        </w:rPr>
+                        <w:t>NOW(</w:t>
+                      </w:r>
+                      <w:proofErr w:type="gramEnd"/>
+                      <w:r>
+                        <w:rPr>
+                          <w:sz w:val="24"/>
+                          <w:szCs w:val="24"/>
+                          <w:lang w:val="en-US"/>
+                        </w:rPr>
+                        <w:t>), '%Y-%m-%d %H:%</w:t>
+                      </w:r>
+                      <w:proofErr w:type="spellStart"/>
+                      <w:r>
+                        <w:rPr>
+                          <w:sz w:val="24"/>
+                          <w:szCs w:val="24"/>
+                          <w:lang w:val="en-US"/>
+                        </w:rPr>
+                        <w:t>i</w:t>
+                      </w:r>
+                      <w:proofErr w:type="spellEnd"/>
+                      <w:r>
+                        <w:rPr>
+                          <w:sz w:val="24"/>
+                          <w:szCs w:val="24"/>
+                          <w:lang w:val="en-US"/>
+                        </w:rPr>
+                        <w:t>:%s');</w:t>
+                      </w:r>
+                    </w:p>
+                    <w:p>
+                      <w:pPr>
+                        <w:rPr>
+                          <w:sz w:val="24"/>
+                          <w:szCs w:val="24"/>
+                          <w:lang w:val="en-US"/>
+                        </w:rPr>
+                      </w:pPr>
+                      <w:r>
+                        <w:rPr>
+                          <w:sz w:val="24"/>
+                          <w:szCs w:val="24"/>
+                          <w:lang w:val="en-US"/>
+                        </w:rPr>
+                        <w:t xml:space="preserve">    END IF;</w:t>
+                      </w:r>
+                    </w:p>
+                    <w:p>
+                      <w:pPr>
+                        <w:spacing w:after="0"/>
+                        <w:rPr>
+                          <w:rFonts w:cstheme="minorHAnsi"/>
+                          <w:color w:val="000000" w:themeColor="text1"/>
+                          <w:sz w:val="28"/>
+                          <w:szCs w:val="28"/>
+                        </w:rPr>
+                      </w:pPr>
+                      <w:r>
+                        <w:rPr>
+                          <w:rFonts w:cstheme="minorHAnsi"/>
+                          <w:color w:val="000000" w:themeColor="text1"/>
+                          <w:sz w:val="28"/>
+                          <w:szCs w:val="28"/>
+                        </w:rPr>
+                        <w:t>END //</w:t>
+                      </w:r>
+                    </w:p>
+                    <w:p>
+                      <w:pPr>
+                        <w:rPr>
+                          <w:sz w:val="24"/>
+                          <w:szCs w:val="24"/>
+                        </w:rPr>
+                      </w:pPr>
+                    </w:p>
+                  </w:txbxContent>
+                </v:textbox>
+                <w10:wrap anchorx="margin"/>
+              </v:rect>
+            </w:pict>
+          </mc:Fallback>
+        </mc:AlternateContent>
+      </w:r>
+    </w:p>
+    <w:p>
+      <w:pPr>
+        <w:pStyle w:val="Prrafodelista"/>
+        <w:numPr>
+          <w:ilvl w:val="0"/>
+          <w:numId w:val="3"/>
+        </w:numPr>
+        <w:rPr>
+          <w:rFonts w:ascii="Bahnschrift SemiCondensed" w:hAnsi="Bahnschrift SemiCondensed"/>
+          <w:color w:val="000000" w:themeColor="text1"/>
+          <w:sz w:val="36"/>
+          <w:szCs w:val="36"/>
+        </w:rPr>
+      </w:pPr>
+      <w:r>
+        <w:rPr>
+          <w:rFonts w:ascii="Bahnschrift SemiCondensed" w:hAnsi="Bahnschrift SemiCondensed"/>
+          <w:color w:val="000000" w:themeColor="text1"/>
+          <w:sz w:val="36"/>
+          <w:szCs w:val="36"/>
+        </w:rPr>
+        <w:br w:type="page"/>
+      </w:r>
+    </w:p>
+    <w:p>
+      <w:pPr>
+        <w:pStyle w:val="Prrafodelista"/>
+        <w:numPr>
+          <w:ilvl w:val="0"/>
+          <w:numId w:val="3"/>
+        </w:numPr>
+        <w:rPr>
+          <w:rFonts w:ascii="Bahnschrift SemiCondensed" w:hAnsi="Bahnschrift SemiCondensed"/>
+          <w:color w:val="000000" w:themeColor="text1"/>
           <w:sz w:val="32"/>
           <w:szCs w:val="32"/>
         </w:rPr>
@@ -2101,9 +3457,118 @@
         <w:t>Esta librería (Spring Security) incluye diferentes medidas que se aplican en momento de ejecución para evitar ataques de inyección SQL/código Java…</w:t>
       </w:r>
     </w:p>
+    <w:p>
+      <w:pPr>
+        <w:rPr>
+          <w:rFonts w:ascii="Candara" w:hAnsi="Candara"/>
+          <w:color w:val="000000" w:themeColor="text1"/>
+          <w:sz w:val="32"/>
+          <w:szCs w:val="32"/>
+        </w:rPr>
+      </w:pPr>
+      <w:r>
+        <w:rPr>
+          <w:rFonts w:ascii="Candara" w:hAnsi="Candara"/>
+          <w:color w:val="000000" w:themeColor="text1"/>
+          <w:sz w:val="32"/>
+          <w:szCs w:val="32"/>
+        </w:rPr>
+        <w:t>A  nivel de código SQL, se implementan también métodos de comprobación antes de realizar cualquier operación DML (</w:t>
+      </w:r>
+      <w:proofErr w:type="spellStart"/>
+      <w:r>
+        <w:rPr>
+          <w:rFonts w:ascii="Candara" w:hAnsi="Candara"/>
+          <w:color w:val="000000" w:themeColor="text1"/>
+          <w:sz w:val="32"/>
+          <w:szCs w:val="32"/>
+        </w:rPr>
+        <w:t>trigger</w:t>
+      </w:r>
+      <w:proofErr w:type="spellEnd"/>
+      <w:r>
+        <w:rPr>
+          <w:rFonts w:ascii="Candara" w:hAnsi="Candara"/>
+          <w:color w:val="000000" w:themeColor="text1"/>
+          <w:sz w:val="32"/>
+          <w:szCs w:val="32"/>
+        </w:rPr>
+        <w:t xml:space="preserve"> </w:t>
+      </w:r>
+      <w:proofErr w:type="spellStart"/>
+      <w:r>
+        <w:rPr>
+          <w:rFonts w:ascii="Candara" w:hAnsi="Candara"/>
+          <w:color w:val="000000" w:themeColor="text1"/>
+          <w:sz w:val="32"/>
+          <w:szCs w:val="32"/>
+        </w:rPr>
+        <w:t>before</w:t>
+      </w:r>
+      <w:proofErr w:type="spellEnd"/>
+      <w:r>
+        <w:rPr>
+          <w:rFonts w:ascii="Candara" w:hAnsi="Candara"/>
+          <w:color w:val="000000" w:themeColor="text1"/>
+          <w:sz w:val="32"/>
+          <w:szCs w:val="32"/>
+        </w:rPr>
+        <w:t xml:space="preserve"> INSERT </w:t>
+      </w:r>
+      <w:proofErr w:type="spellStart"/>
+      <w:r>
+        <w:rPr>
+          <w:rFonts w:ascii="Candara" w:hAnsi="Candara"/>
+          <w:color w:val="000000" w:themeColor="text1"/>
+          <w:sz w:val="32"/>
+          <w:szCs w:val="32"/>
+        </w:rPr>
+        <w:t>or</w:t>
+      </w:r>
+      <w:proofErr w:type="spellEnd"/>
+      <w:r>
+        <w:rPr>
+          <w:rFonts w:ascii="Candara" w:hAnsi="Candara"/>
+          <w:color w:val="000000" w:themeColor="text1"/>
+          <w:sz w:val="32"/>
+          <w:szCs w:val="32"/>
+        </w:rPr>
+        <w:t xml:space="preserve"> UPDATE </w:t>
+      </w:r>
+      <w:proofErr w:type="spellStart"/>
+      <w:r>
+        <w:rPr>
+          <w:rFonts w:ascii="Candara" w:hAnsi="Candara"/>
+          <w:color w:val="000000" w:themeColor="text1"/>
+          <w:sz w:val="32"/>
+          <w:szCs w:val="32"/>
+        </w:rPr>
+        <w:t>or</w:t>
+      </w:r>
+      <w:proofErr w:type="spellEnd"/>
+      <w:r>
+        <w:rPr>
+          <w:rFonts w:ascii="Candara" w:hAnsi="Candara"/>
+          <w:color w:val="000000" w:themeColor="text1"/>
+          <w:sz w:val="32"/>
+          <w:szCs w:val="32"/>
+        </w:rPr>
+        <w:t xml:space="preserve"> DELETE), para comprobar que no se esté intentando introducir código malicioso.</w:t>
+      </w:r>
+    </w:p>
+    <w:p>
+      <w:pPr>
+        <w:rPr>
+          <w:rFonts w:ascii="Candara" w:hAnsi="Candara"/>
+          <w:color w:val="000000" w:themeColor="text1"/>
+          <w:sz w:val="32"/>
+          <w:szCs w:val="32"/>
+        </w:rPr>
+      </w:pPr>
+    </w:p>
     <w:sectPr>
-      <w:headerReference w:type="default" r:id="rId10"/>
-      <w:footerReference w:type="default" r:id="rId11"/>
+      <w:headerReference w:type="default" r:id="rId12"/>
+      <w:footerReference w:type="default" r:id="rId13"/>
       <w:pgSz w:w="11906" w:h="16838"/>
       <w:pgMar w:top="1417" w:right="1701" w:bottom="1417" w:left="1701" w:header="708" w:footer="708" w:gutter="0"/>
       <w:cols w:space="708"/>
@@ -2211,6 +3676,9 @@
       <w:tab/>
     </w:r>
     <w:r>
+      <w:rPr>
+        <w:noProof/>
+      </w:rPr>
       <w:drawing>
         <wp:inline distT="0" distB="0" distL="0" distR="0" wp14:anchorId="7B79AA39" wp14:editId="0757D04C">
           <wp:extent cx="976779" cy="396240"/>
@@ -3428,6 +4896,7 @@
   <w:style w:type="character" w:default="1" w:styleId="Fuentedeprrafopredeter">
     <w:name w:val="Default Paragraph Font"/>
     <w:uiPriority w:val="1"/>
+    <w:semiHidden/>
     <w:unhideWhenUsed/>
   </w:style>
   <w:style w:type="table" w:default="1" w:styleId="Tablanormal">
